--- a/DOCX-en/main_courses/Osso veal bucco.docx
+++ b/DOCX-en/main_courses/Osso veal bucco.docx
@@ -7,7 +7,7 @@
         <w:pStyle w:val="Heading2"/>
       </w:pPr>
       <w:r>
-        <w:t>Osso veal bucco</w:t>
+        <w:t>Veal Osso Bucco</w:t>
       </w:r>
     </w:p>
     <w:p>
@@ -24,7 +24,7 @@
         <w:ind w:left="708"/>
       </w:pPr>
       <w:r>
-        <w:t>8 veal jarrets of 200 g each</w:t>
+        <w:t>8 slices of veal shank, 200 g each</w:t>
       </w:r>
     </w:p>
     <w:p>
@@ -42,25 +42,25 @@
         <w:ind w:left="708"/>
       </w:pPr>
       <w:r>
-        <w:t>6 garlic cloves</w:t>
-      </w:r>
-    </w:p>
-    <w:p>
-      <w:pPr>
-        <w:spacing w:after="0"/>
-        <w:ind w:left="708"/>
-      </w:pPr>
-      <w:r>
-        <w:t>2 boxes of 400 g of crushed tomatoes</w:t>
-      </w:r>
-    </w:p>
-    <w:p>
-      <w:pPr>
-        <w:spacing w:after="0"/>
-        <w:ind w:left="708"/>
-      </w:pPr>
-      <w:r>
-        <w:t>400g of carrots</w:t>
+        <w:t>6 cloves of garlic</w:t>
+      </w:r>
+    </w:p>
+    <w:p>
+      <w:pPr>
+        <w:spacing w:after="0"/>
+        <w:ind w:left="708"/>
+      </w:pPr>
+      <w:r>
+        <w:t>2 cans of 400 g crushed tomatoes</w:t>
+      </w:r>
+    </w:p>
+    <w:p>
+      <w:pPr>
+        <w:spacing w:after="0"/>
+        <w:ind w:left="708"/>
+      </w:pPr>
+      <w:r>
+        <w:t>400g carrots</w:t>
       </w:r>
     </w:p>
     <w:p>
@@ -87,16 +87,16 @@
         <w:ind w:left="708"/>
       </w:pPr>
       <w:r>
-        <w:t>1/2 l of vegetable broth (vegetable cube broth)</w:t>
-      </w:r>
-    </w:p>
-    <w:p>
-      <w:pPr>
-        <w:spacing w:after="0"/>
-        <w:ind w:left="708"/>
-      </w:pPr>
-      <w:r>
-        <w:t>2 garnished bouquets</w:t>
+        <w:t>1/2 L of vegetable broth (vegetable cube broth)</w:t>
+      </w:r>
+    </w:p>
+    <w:p>
+      <w:pPr>
+        <w:spacing w:after="0"/>
+        <w:ind w:left="708"/>
+      </w:pPr>
+      <w:r>
+        <w:t>2 bouquets garnis</w:t>
       </w:r>
     </w:p>
     <w:p>
@@ -168,7 +168,7 @@
         </w:numPr>
       </w:pPr>
       <w:r>
-        <w:t>Peel and cut the carrots into thick slices, mince the onions, chop the garlic. Brown the vegetables in a casserole dish with the oil.</w:t>
+        <w:t>Peel and cut the carrots into thick slices, slice the onions, chop the garlic. Brown the vegetables in a casserole dish with the oil.</w:t>
       </w:r>
     </w:p>
     <w:p>
@@ -180,7 +180,7 @@
         </w:numPr>
       </w:pPr>
       <w:r>
-        <w:t>Remove the vegetables from the casserole dish</w:t>
+        <w:t>Remove the vegetables from the casserole</w:t>
       </w:r>
     </w:p>
     <w:p>
@@ -192,7 +192,7 @@
         </w:numPr>
       </w:pPr>
       <w:r>
-        <w:t>Flour the meat and brown it in all its slices in the casserole.</w:t>
+        <w:t>Flour the meat and brown it under all its slices in the casserole dish.</w:t>
       </w:r>
     </w:p>
     <w:p>
@@ -216,7 +216,7 @@
         </w:numPr>
       </w:pPr>
       <w:r>
-        <w:t>Put the vegetables in the casserole dish, 1/2 l of broth, meat, garnished bouquets and add the orange zest and its juice.</w:t>
+        <w:t>Return the vegetables, 1/2 L of broth, the meat, the bouquets garnis to the casserole and add the orange zest and its juice.</w:t>
       </w:r>
     </w:p>
     <w:p>
@@ -228,7 +228,7 @@
         </w:numPr>
       </w:pPr>
       <w:r>
-        <w:t>Cook for 45 minutes from the valve of the valve</w:t>
+        <w:t>Let cook for 45 minutes from the rotation of the valve</w:t>
       </w:r>
     </w:p>
     <w:p>
@@ -243,7 +243,7 @@
         </w:numPr>
       </w:pPr>
       <w:r>
-        <w:t>Serve with steam potatoes, or pasta.</w:t>
+        <w:t>Serve with steamed potatoes or pasta.</w:t>
       </w:r>
     </w:p>
     <w:sectPr>
